--- a/07-Other/Unit 2/URIPROYECT2_TEAM5.docx
+++ b/07-Other/Unit 2/URIPROYECT2_TEAM5.docx
@@ -305,18 +305,8 @@
           <w:sz w:val="32"/>
           <w:szCs w:val="32"/>
         </w:rPr>
-        <w:t xml:space="preserve">Bryan </w:t>
+        <w:t>Bryan Yanzapanta</w:t>
       </w:r>
-      <w:proofErr w:type="spellStart"/>
-      <w:r>
-        <w:rPr>
-          <w:rFonts w:ascii="Times New Roman" w:eastAsia="Times New Roman" w:hAnsi="Times New Roman" w:cs="Times New Roman"/>
-          <w:sz w:val="32"/>
-          <w:szCs w:val="32"/>
-        </w:rPr>
-        <w:t>Yanzapanta</w:t>
-      </w:r>
-      <w:proofErr w:type="spellEnd"/>
     </w:p>
     <w:p>
       <w:pPr>
@@ -2180,13 +2170,7 @@
               <w:t>http://54.210.116.27:3005/GameServer</w:t>
             </w:r>
             <w:r>
-              <w:t>/</w:t>
-            </w:r>
-            <w:r>
-              <w:t>articles</w:t>
-            </w:r>
-            <w:r>
-              <w:t>/{id}</w:t>
+              <w:t>/articles/{id}</w:t>
             </w:r>
           </w:p>
         </w:tc>
@@ -10259,8 +10243,14 @@
             <w:pPr>
               <w:widowControl w:val="0"/>
               <w:spacing w:line="240" w:lineRule="auto"/>
-            </w:pPr>
-            <w:r>
+              <w:rPr>
+                <w:lang w:val="en-US"/>
+              </w:rPr>
+            </w:pPr>
+            <w:r>
+              <w:rPr>
+                <w:lang w:val="en-US"/>
+              </w:rPr>
               <w:t>}</w:t>
             </w:r>
           </w:p>
@@ -11683,6 +11673,1615 @@
         </w:rPr>
       </w:pPr>
     </w:p>
+    <w:p>
+      <w:pPr>
+        <w:rPr>
+          <w:lang w:val="en-US"/>
+        </w:rPr>
+      </w:pPr>
+    </w:p>
+    <w:p>
+      <w:pPr>
+        <w:rPr>
+          <w:lang w:val="en-US"/>
+        </w:rPr>
+      </w:pPr>
+      <w:r>
+        <w:rPr>
+          <w:lang w:val="en-US"/>
+        </w:rPr>
+        <w:t xml:space="preserve">17. </w:t>
+      </w:r>
+    </w:p>
+    <w:p/>
+    <w:tbl>
+      <w:tblPr>
+        <w:tblW w:w="8970" w:type="dxa"/>
+        <w:tblInd w:w="130" w:type="dxa"/>
+        <w:tblBorders>
+          <w:top w:val="single" w:sz="8" w:space="0" w:color="000000"/>
+          <w:left w:val="single" w:sz="8" w:space="0" w:color="000000"/>
+          <w:bottom w:val="single" w:sz="8" w:space="0" w:color="000000"/>
+          <w:right w:val="single" w:sz="8" w:space="0" w:color="000000"/>
+          <w:insideH w:val="single" w:sz="8" w:space="0" w:color="000000"/>
+          <w:insideV w:val="single" w:sz="8" w:space="0" w:color="000000"/>
+        </w:tblBorders>
+        <w:tblLayout w:type="fixed"/>
+        <w:tblLook w:val="0600" w:firstRow="0" w:lastRow="0" w:firstColumn="0" w:lastColumn="0" w:noHBand="1" w:noVBand="1"/>
+      </w:tblPr>
+      <w:tblGrid>
+        <w:gridCol w:w="1755"/>
+        <w:gridCol w:w="7215"/>
+      </w:tblGrid>
+      <w:tr>
+        <w:tc>
+          <w:tcPr>
+            <w:tcW w:w="1755" w:type="dxa"/>
+            <w:shd w:val="clear" w:color="auto" w:fill="auto"/>
+            <w:tcMar>
+              <w:top w:w="100" w:type="dxa"/>
+              <w:left w:w="100" w:type="dxa"/>
+              <w:bottom w:w="100" w:type="dxa"/>
+              <w:right w:w="100" w:type="dxa"/>
+            </w:tcMar>
+          </w:tcPr>
+          <w:p>
+            <w:pPr>
+              <w:widowControl w:val="0"/>
+              <w:spacing w:line="240" w:lineRule="auto"/>
+              <w:rPr>
+                <w:b/>
+              </w:rPr>
+            </w:pPr>
+            <w:r>
+              <w:rPr>
+                <w:b/>
+              </w:rPr>
+              <w:t>URI</w:t>
+            </w:r>
+          </w:p>
+        </w:tc>
+        <w:tc>
+          <w:tcPr>
+            <w:tcW w:w="7215" w:type="dxa"/>
+            <w:shd w:val="clear" w:color="auto" w:fill="auto"/>
+            <w:tcMar>
+              <w:top w:w="100" w:type="dxa"/>
+              <w:left w:w="100" w:type="dxa"/>
+              <w:bottom w:w="100" w:type="dxa"/>
+              <w:right w:w="100" w:type="dxa"/>
+            </w:tcMar>
+          </w:tcPr>
+          <w:p>
+            <w:pPr>
+              <w:widowControl w:val="0"/>
+              <w:spacing w:line="240" w:lineRule="auto"/>
+            </w:pPr>
+            <w:r>
+              <w:t>http://</w:t>
+            </w:r>
+            <w:r>
+              <w:t xml:space="preserve"> </w:t>
+            </w:r>
+            <w:r>
+              <w:t>http://54.210.116.27:3005/gameserver/users/ranking/status/all</w:t>
+            </w:r>
+          </w:p>
+        </w:tc>
+      </w:tr>
+      <w:tr>
+        <w:tc>
+          <w:tcPr>
+            <w:tcW w:w="1755" w:type="dxa"/>
+            <w:shd w:val="clear" w:color="auto" w:fill="auto"/>
+            <w:tcMar>
+              <w:top w:w="100" w:type="dxa"/>
+              <w:left w:w="100" w:type="dxa"/>
+              <w:bottom w:w="100" w:type="dxa"/>
+              <w:right w:w="100" w:type="dxa"/>
+            </w:tcMar>
+          </w:tcPr>
+          <w:p>
+            <w:pPr>
+              <w:widowControl w:val="0"/>
+              <w:spacing w:line="240" w:lineRule="auto"/>
+              <w:rPr>
+                <w:b/>
+              </w:rPr>
+            </w:pPr>
+            <w:r>
+              <w:rPr>
+                <w:b/>
+              </w:rPr>
+              <w:t>METHOD</w:t>
+            </w:r>
+          </w:p>
+        </w:tc>
+        <w:tc>
+          <w:tcPr>
+            <w:tcW w:w="7215" w:type="dxa"/>
+            <w:shd w:val="clear" w:color="auto" w:fill="auto"/>
+            <w:tcMar>
+              <w:top w:w="100" w:type="dxa"/>
+              <w:left w:w="100" w:type="dxa"/>
+              <w:bottom w:w="100" w:type="dxa"/>
+              <w:right w:w="100" w:type="dxa"/>
+            </w:tcMar>
+          </w:tcPr>
+          <w:p>
+            <w:pPr>
+              <w:widowControl w:val="0"/>
+              <w:spacing w:line="240" w:lineRule="auto"/>
+            </w:pPr>
+            <w:r>
+              <w:t>GET</w:t>
+            </w:r>
+          </w:p>
+        </w:tc>
+      </w:tr>
+      <w:tr>
+        <w:tc>
+          <w:tcPr>
+            <w:tcW w:w="1755" w:type="dxa"/>
+            <w:shd w:val="clear" w:color="auto" w:fill="auto"/>
+            <w:tcMar>
+              <w:top w:w="100" w:type="dxa"/>
+              <w:left w:w="100" w:type="dxa"/>
+              <w:bottom w:w="100" w:type="dxa"/>
+              <w:right w:w="100" w:type="dxa"/>
+            </w:tcMar>
+          </w:tcPr>
+          <w:p>
+            <w:pPr>
+              <w:widowControl w:val="0"/>
+              <w:spacing w:line="240" w:lineRule="auto"/>
+              <w:rPr>
+                <w:b/>
+              </w:rPr>
+            </w:pPr>
+            <w:r>
+              <w:rPr>
+                <w:b/>
+              </w:rPr>
+              <w:t>REQUEST</w:t>
+            </w:r>
+          </w:p>
+        </w:tc>
+        <w:tc>
+          <w:tcPr>
+            <w:tcW w:w="7215" w:type="dxa"/>
+            <w:shd w:val="clear" w:color="auto" w:fill="auto"/>
+            <w:tcMar>
+              <w:top w:w="100" w:type="dxa"/>
+              <w:left w:w="100" w:type="dxa"/>
+              <w:bottom w:w="100" w:type="dxa"/>
+              <w:right w:w="100" w:type="dxa"/>
+            </w:tcMar>
+          </w:tcPr>
+          <w:p>
+            <w:pPr>
+              <w:widowControl w:val="0"/>
+              <w:spacing w:line="240" w:lineRule="auto"/>
+            </w:pPr>
+          </w:p>
+        </w:tc>
+      </w:tr>
+      <w:tr>
+        <w:tc>
+          <w:tcPr>
+            <w:tcW w:w="1755" w:type="dxa"/>
+            <w:shd w:val="clear" w:color="auto" w:fill="auto"/>
+            <w:tcMar>
+              <w:top w:w="100" w:type="dxa"/>
+              <w:left w:w="100" w:type="dxa"/>
+              <w:bottom w:w="100" w:type="dxa"/>
+              <w:right w:w="100" w:type="dxa"/>
+            </w:tcMar>
+          </w:tcPr>
+          <w:p>
+            <w:pPr>
+              <w:widowControl w:val="0"/>
+              <w:spacing w:line="240" w:lineRule="auto"/>
+            </w:pPr>
+            <w:r>
+              <w:t>PARAMS</w:t>
+            </w:r>
+          </w:p>
+        </w:tc>
+        <w:tc>
+          <w:tcPr>
+            <w:tcW w:w="7215" w:type="dxa"/>
+            <w:shd w:val="clear" w:color="auto" w:fill="auto"/>
+            <w:tcMar>
+              <w:top w:w="100" w:type="dxa"/>
+              <w:left w:w="100" w:type="dxa"/>
+              <w:bottom w:w="100" w:type="dxa"/>
+              <w:right w:w="100" w:type="dxa"/>
+            </w:tcMar>
+          </w:tcPr>
+          <w:p>
+            <w:pPr>
+              <w:widowControl w:val="0"/>
+              <w:spacing w:line="240" w:lineRule="auto"/>
+            </w:pPr>
+          </w:p>
+        </w:tc>
+      </w:tr>
+      <w:tr>
+        <w:tc>
+          <w:tcPr>
+            <w:tcW w:w="1755" w:type="dxa"/>
+            <w:shd w:val="clear" w:color="auto" w:fill="auto"/>
+            <w:tcMar>
+              <w:top w:w="100" w:type="dxa"/>
+              <w:left w:w="100" w:type="dxa"/>
+              <w:bottom w:w="100" w:type="dxa"/>
+              <w:right w:w="100" w:type="dxa"/>
+            </w:tcMar>
+          </w:tcPr>
+          <w:p>
+            <w:pPr>
+              <w:widowControl w:val="0"/>
+              <w:spacing w:line="240" w:lineRule="auto"/>
+            </w:pPr>
+            <w:r>
+              <w:t>BODY</w:t>
+            </w:r>
+          </w:p>
+        </w:tc>
+        <w:tc>
+          <w:tcPr>
+            <w:tcW w:w="7215" w:type="dxa"/>
+            <w:shd w:val="clear" w:color="auto" w:fill="auto"/>
+            <w:tcMar>
+              <w:top w:w="100" w:type="dxa"/>
+              <w:left w:w="100" w:type="dxa"/>
+              <w:bottom w:w="100" w:type="dxa"/>
+              <w:right w:w="100" w:type="dxa"/>
+            </w:tcMar>
+          </w:tcPr>
+          <w:p>
+            <w:pPr>
+              <w:widowControl w:val="0"/>
+              <w:spacing w:line="240" w:lineRule="auto"/>
+            </w:pPr>
+          </w:p>
+        </w:tc>
+      </w:tr>
+      <w:tr>
+        <w:tc>
+          <w:tcPr>
+            <w:tcW w:w="1755" w:type="dxa"/>
+            <w:shd w:val="clear" w:color="auto" w:fill="auto"/>
+            <w:tcMar>
+              <w:top w:w="100" w:type="dxa"/>
+              <w:left w:w="100" w:type="dxa"/>
+              <w:bottom w:w="100" w:type="dxa"/>
+              <w:right w:w="100" w:type="dxa"/>
+            </w:tcMar>
+          </w:tcPr>
+          <w:p>
+            <w:pPr>
+              <w:widowControl w:val="0"/>
+              <w:spacing w:line="240" w:lineRule="auto"/>
+            </w:pPr>
+            <w:r>
+              <w:t>TYPE</w:t>
+            </w:r>
+          </w:p>
+        </w:tc>
+        <w:tc>
+          <w:tcPr>
+            <w:tcW w:w="7215" w:type="dxa"/>
+            <w:shd w:val="clear" w:color="auto" w:fill="auto"/>
+            <w:tcMar>
+              <w:top w:w="100" w:type="dxa"/>
+              <w:left w:w="100" w:type="dxa"/>
+              <w:bottom w:w="100" w:type="dxa"/>
+              <w:right w:w="100" w:type="dxa"/>
+            </w:tcMar>
+          </w:tcPr>
+          <w:p>
+            <w:pPr>
+              <w:widowControl w:val="0"/>
+              <w:spacing w:line="240" w:lineRule="auto"/>
+            </w:pPr>
+            <w:r>
+              <w:t xml:space="preserve">JSON </w:t>
+            </w:r>
+          </w:p>
+        </w:tc>
+      </w:tr>
+      <w:tr>
+        <w:trPr>
+          <w:trHeight w:val="420"/>
+        </w:trPr>
+        <w:tc>
+          <w:tcPr>
+            <w:tcW w:w="1755" w:type="dxa"/>
+            <w:shd w:val="clear" w:color="auto" w:fill="auto"/>
+            <w:tcMar>
+              <w:top w:w="100" w:type="dxa"/>
+              <w:left w:w="100" w:type="dxa"/>
+              <w:bottom w:w="100" w:type="dxa"/>
+              <w:right w:w="100" w:type="dxa"/>
+            </w:tcMar>
+          </w:tcPr>
+          <w:p>
+            <w:pPr>
+              <w:widowControl w:val="0"/>
+              <w:spacing w:line="240" w:lineRule="auto"/>
+              <w:rPr>
+                <w:b/>
+              </w:rPr>
+            </w:pPr>
+            <w:r>
+              <w:rPr>
+                <w:b/>
+              </w:rPr>
+              <w:t>RESPONSE</w:t>
+            </w:r>
+          </w:p>
+        </w:tc>
+        <w:tc>
+          <w:tcPr>
+            <w:tcW w:w="7215" w:type="dxa"/>
+            <w:shd w:val="clear" w:color="auto" w:fill="auto"/>
+            <w:tcMar>
+              <w:top w:w="100" w:type="dxa"/>
+              <w:left w:w="100" w:type="dxa"/>
+              <w:bottom w:w="100" w:type="dxa"/>
+              <w:right w:w="100" w:type="dxa"/>
+            </w:tcMar>
+          </w:tcPr>
+          <w:p>
+            <w:pPr>
+              <w:widowControl w:val="0"/>
+              <w:spacing w:line="240" w:lineRule="auto"/>
+              <w:rPr>
+                <w:b/>
+              </w:rPr>
+            </w:pPr>
+            <w:r>
+              <w:rPr>
+                <w:b/>
+              </w:rPr>
+              <w:t>200</w:t>
+            </w:r>
+          </w:p>
+        </w:tc>
+      </w:tr>
+      <w:tr>
+        <w:tc>
+          <w:tcPr>
+            <w:tcW w:w="1755" w:type="dxa"/>
+            <w:shd w:val="clear" w:color="auto" w:fill="auto"/>
+            <w:tcMar>
+              <w:top w:w="100" w:type="dxa"/>
+              <w:left w:w="100" w:type="dxa"/>
+              <w:bottom w:w="100" w:type="dxa"/>
+              <w:right w:w="100" w:type="dxa"/>
+            </w:tcMar>
+          </w:tcPr>
+          <w:p>
+            <w:pPr>
+              <w:widowControl w:val="0"/>
+              <w:spacing w:line="240" w:lineRule="auto"/>
+            </w:pPr>
+            <w:r>
+              <w:t>PARAMS</w:t>
+            </w:r>
+          </w:p>
+        </w:tc>
+        <w:tc>
+          <w:tcPr>
+            <w:tcW w:w="7215" w:type="dxa"/>
+            <w:shd w:val="clear" w:color="auto" w:fill="auto"/>
+            <w:tcMar>
+              <w:top w:w="100" w:type="dxa"/>
+              <w:left w:w="100" w:type="dxa"/>
+              <w:bottom w:w="100" w:type="dxa"/>
+              <w:right w:w="100" w:type="dxa"/>
+            </w:tcMar>
+          </w:tcPr>
+          <w:p>
+            <w:pPr>
+              <w:widowControl w:val="0"/>
+              <w:spacing w:line="240" w:lineRule="auto"/>
+            </w:pPr>
+            <w:r>
+              <w:t>N/A</w:t>
+            </w:r>
+          </w:p>
+        </w:tc>
+      </w:tr>
+      <w:tr>
+        <w:tc>
+          <w:tcPr>
+            <w:tcW w:w="1755" w:type="dxa"/>
+            <w:shd w:val="clear" w:color="auto" w:fill="auto"/>
+            <w:tcMar>
+              <w:top w:w="100" w:type="dxa"/>
+              <w:left w:w="100" w:type="dxa"/>
+              <w:bottom w:w="100" w:type="dxa"/>
+              <w:right w:w="100" w:type="dxa"/>
+            </w:tcMar>
+          </w:tcPr>
+          <w:p>
+            <w:pPr>
+              <w:widowControl w:val="0"/>
+              <w:spacing w:line="240" w:lineRule="auto"/>
+            </w:pPr>
+            <w:r>
+              <w:t>BODY</w:t>
+            </w:r>
+          </w:p>
+        </w:tc>
+        <w:tc>
+          <w:tcPr>
+            <w:tcW w:w="7215" w:type="dxa"/>
+            <w:shd w:val="clear" w:color="auto" w:fill="auto"/>
+            <w:tcMar>
+              <w:top w:w="100" w:type="dxa"/>
+              <w:left w:w="100" w:type="dxa"/>
+              <w:bottom w:w="100" w:type="dxa"/>
+              <w:right w:w="100" w:type="dxa"/>
+            </w:tcMar>
+          </w:tcPr>
+          <w:p>
+            <w:pPr>
+              <w:widowControl w:val="0"/>
+              <w:spacing w:line="240" w:lineRule="auto"/>
+              <w:rPr>
+                <w:lang w:val="en-US"/>
+              </w:rPr>
+            </w:pPr>
+            <w:r>
+              <w:rPr>
+                <w:lang w:val="en-US"/>
+              </w:rPr>
+              <w:t>[</w:t>
+            </w:r>
+          </w:p>
+          <w:p>
+            <w:pPr>
+              <w:widowControl w:val="0"/>
+              <w:spacing w:line="240" w:lineRule="auto"/>
+              <w:rPr>
+                <w:lang w:val="en-US"/>
+              </w:rPr>
+            </w:pPr>
+            <w:r>
+              <w:rPr>
+                <w:lang w:val="en-US"/>
+              </w:rPr>
+              <w:t xml:space="preserve">  </w:t>
+            </w:r>
+            <w:proofErr w:type="spellStart"/>
+            <w:proofErr w:type="gramStart"/>
+            <w:r>
+              <w:rPr>
+                <w:lang w:val="en-US"/>
+              </w:rPr>
+              <w:t>Ranking</w:t>
+            </w:r>
+            <w:r>
+              <w:rPr>
+                <w:lang w:val="en-US"/>
+              </w:rPr>
+              <w:t>User</w:t>
+            </w:r>
+            <w:proofErr w:type="spellEnd"/>
+            <w:r>
+              <w:rPr>
+                <w:lang w:val="en-US"/>
+              </w:rPr>
+              <w:t>{</w:t>
+            </w:r>
+            <w:proofErr w:type="gramEnd"/>
+            <w:r>
+              <w:rPr>
+                <w:lang w:val="en-US"/>
+              </w:rPr>
+              <w:t xml:space="preserve">id: number, </w:t>
+            </w:r>
+            <w:proofErr w:type="spellStart"/>
+            <w:r>
+              <w:rPr>
+                <w:lang w:val="en-US"/>
+              </w:rPr>
+              <w:t>username:String</w:t>
+            </w:r>
+            <w:proofErr w:type="spellEnd"/>
+            <w:r>
+              <w:rPr>
+                <w:lang w:val="en-US"/>
+              </w:rPr>
+              <w:t xml:space="preserve">, </w:t>
+            </w:r>
+            <w:proofErr w:type="spellStart"/>
+            <w:r>
+              <w:rPr>
+                <w:lang w:val="en-US"/>
+              </w:rPr>
+              <w:t>rankpoints:number</w:t>
+            </w:r>
+            <w:proofErr w:type="spellEnd"/>
+            <w:r>
+              <w:rPr>
+                <w:lang w:val="en-US"/>
+              </w:rPr>
+              <w:t>}</w:t>
+            </w:r>
+          </w:p>
+          <w:p>
+            <w:pPr>
+              <w:widowControl w:val="0"/>
+              <w:spacing w:line="240" w:lineRule="auto"/>
+              <w:rPr>
+                <w:lang w:val="en-US"/>
+              </w:rPr>
+            </w:pPr>
+            <w:r>
+              <w:rPr>
+                <w:lang w:val="en-US"/>
+              </w:rPr>
+              <w:t>]</w:t>
+            </w:r>
+          </w:p>
+        </w:tc>
+      </w:tr>
+      <w:tr>
+        <w:tc>
+          <w:tcPr>
+            <w:tcW w:w="1755" w:type="dxa"/>
+            <w:shd w:val="clear" w:color="auto" w:fill="auto"/>
+            <w:tcMar>
+              <w:top w:w="100" w:type="dxa"/>
+              <w:left w:w="100" w:type="dxa"/>
+              <w:bottom w:w="100" w:type="dxa"/>
+              <w:right w:w="100" w:type="dxa"/>
+            </w:tcMar>
+          </w:tcPr>
+          <w:p>
+            <w:pPr>
+              <w:widowControl w:val="0"/>
+              <w:spacing w:line="240" w:lineRule="auto"/>
+            </w:pPr>
+            <w:r>
+              <w:t>TYPE</w:t>
+            </w:r>
+          </w:p>
+        </w:tc>
+        <w:tc>
+          <w:tcPr>
+            <w:tcW w:w="7215" w:type="dxa"/>
+            <w:shd w:val="clear" w:color="auto" w:fill="auto"/>
+            <w:tcMar>
+              <w:top w:w="100" w:type="dxa"/>
+              <w:left w:w="100" w:type="dxa"/>
+              <w:bottom w:w="100" w:type="dxa"/>
+              <w:right w:w="100" w:type="dxa"/>
+            </w:tcMar>
+          </w:tcPr>
+          <w:p>
+            <w:pPr>
+              <w:widowControl w:val="0"/>
+              <w:spacing w:line="240" w:lineRule="auto"/>
+            </w:pPr>
+            <w:r>
+              <w:t>JSON</w:t>
+            </w:r>
+          </w:p>
+        </w:tc>
+      </w:tr>
+      <w:tr>
+        <w:tc>
+          <w:tcPr>
+            <w:tcW w:w="1755" w:type="dxa"/>
+            <w:shd w:val="clear" w:color="auto" w:fill="auto"/>
+            <w:tcMar>
+              <w:top w:w="100" w:type="dxa"/>
+              <w:left w:w="100" w:type="dxa"/>
+              <w:bottom w:w="100" w:type="dxa"/>
+              <w:right w:w="100" w:type="dxa"/>
+            </w:tcMar>
+          </w:tcPr>
+          <w:p>
+            <w:pPr>
+              <w:widowControl w:val="0"/>
+              <w:spacing w:line="240" w:lineRule="auto"/>
+              <w:rPr>
+                <w:b/>
+              </w:rPr>
+            </w:pPr>
+            <w:r>
+              <w:rPr>
+                <w:b/>
+              </w:rPr>
+              <w:t>DESCRIPTION</w:t>
+            </w:r>
+          </w:p>
+        </w:tc>
+        <w:tc>
+          <w:tcPr>
+            <w:tcW w:w="7215" w:type="dxa"/>
+            <w:shd w:val="clear" w:color="auto" w:fill="auto"/>
+            <w:tcMar>
+              <w:top w:w="100" w:type="dxa"/>
+              <w:left w:w="100" w:type="dxa"/>
+              <w:bottom w:w="100" w:type="dxa"/>
+              <w:right w:w="100" w:type="dxa"/>
+            </w:tcMar>
+          </w:tcPr>
+          <w:p>
+            <w:pPr>
+              <w:widowControl w:val="0"/>
+              <w:spacing w:line="240" w:lineRule="auto"/>
+              <w:rPr>
+                <w:lang w:val="en-US"/>
+              </w:rPr>
+            </w:pPr>
+            <w:r>
+              <w:rPr>
+                <w:lang w:val="en-US"/>
+              </w:rPr>
+              <w:t xml:space="preserve">This URI helps to sort and rank the users by </w:t>
+            </w:r>
+            <w:r>
+              <w:rPr>
+                <w:lang w:val="en-US"/>
+              </w:rPr>
+              <w:t xml:space="preserve">the ranking points that are calculated by different </w:t>
+            </w:r>
+            <w:proofErr w:type="gramStart"/>
+            <w:r>
+              <w:rPr>
+                <w:lang w:val="en-US"/>
+              </w:rPr>
+              <w:t>parameters</w:t>
+            </w:r>
+            <w:r>
+              <w:rPr>
+                <w:lang w:val="en-US"/>
+              </w:rPr>
+              <w:t xml:space="preserve"> </w:t>
+            </w:r>
+            <w:r>
+              <w:rPr>
+                <w:lang w:val="en-US"/>
+              </w:rPr>
+              <w:t>.</w:t>
+            </w:r>
+            <w:proofErr w:type="gramEnd"/>
+          </w:p>
+        </w:tc>
+      </w:tr>
+    </w:tbl>
+    <w:p>
+      <w:pPr>
+        <w:rPr>
+          <w:lang w:val="en-US"/>
+        </w:rPr>
+      </w:pPr>
+    </w:p>
+    <w:p>
+      <w:pPr>
+        <w:rPr>
+          <w:lang w:val="es-ES"/>
+        </w:rPr>
+      </w:pPr>
+      <w:r>
+        <w:rPr>
+          <w:lang w:val="en-US"/>
+        </w:rPr>
+        <w:t xml:space="preserve">18. </w:t>
+      </w:r>
+    </w:p>
+    <w:tbl>
+      <w:tblPr>
+        <w:tblW w:w="8970" w:type="dxa"/>
+        <w:tblInd w:w="130" w:type="dxa"/>
+        <w:tblBorders>
+          <w:top w:val="single" w:sz="8" w:space="0" w:color="000000"/>
+          <w:left w:val="single" w:sz="8" w:space="0" w:color="000000"/>
+          <w:bottom w:val="single" w:sz="8" w:space="0" w:color="000000"/>
+          <w:right w:val="single" w:sz="8" w:space="0" w:color="000000"/>
+          <w:insideH w:val="single" w:sz="8" w:space="0" w:color="000000"/>
+          <w:insideV w:val="single" w:sz="8" w:space="0" w:color="000000"/>
+        </w:tblBorders>
+        <w:tblLayout w:type="fixed"/>
+        <w:tblLook w:val="0600" w:firstRow="0" w:lastRow="0" w:firstColumn="0" w:lastColumn="0" w:noHBand="1" w:noVBand="1"/>
+      </w:tblPr>
+      <w:tblGrid>
+        <w:gridCol w:w="1755"/>
+        <w:gridCol w:w="7215"/>
+      </w:tblGrid>
+      <w:tr>
+        <w:tc>
+          <w:tcPr>
+            <w:tcW w:w="1755" w:type="dxa"/>
+            <w:tcBorders>
+              <w:top w:val="single" w:sz="8" w:space="0" w:color="000000"/>
+              <w:left w:val="single" w:sz="8" w:space="0" w:color="000000"/>
+              <w:bottom w:val="single" w:sz="8" w:space="0" w:color="000000"/>
+              <w:right w:val="single" w:sz="8" w:space="0" w:color="000000"/>
+            </w:tcBorders>
+            <w:tcMar>
+              <w:top w:w="100" w:type="dxa"/>
+              <w:left w:w="100" w:type="dxa"/>
+              <w:bottom w:w="100" w:type="dxa"/>
+              <w:right w:w="100" w:type="dxa"/>
+            </w:tcMar>
+            <w:hideMark/>
+          </w:tcPr>
+          <w:p>
+            <w:pPr>
+              <w:widowControl w:val="0"/>
+              <w:spacing w:line="240" w:lineRule="auto"/>
+              <w:rPr>
+                <w:b/>
+                <w:lang w:val="es-ES"/>
+              </w:rPr>
+            </w:pPr>
+            <w:r>
+              <w:rPr>
+                <w:b/>
+                <w:lang w:val="es-ES"/>
+              </w:rPr>
+              <w:t>URI</w:t>
+            </w:r>
+          </w:p>
+        </w:tc>
+        <w:tc>
+          <w:tcPr>
+            <w:tcW w:w="7215" w:type="dxa"/>
+            <w:tcBorders>
+              <w:top w:val="single" w:sz="8" w:space="0" w:color="000000"/>
+              <w:left w:val="single" w:sz="8" w:space="0" w:color="000000"/>
+              <w:bottom w:val="single" w:sz="8" w:space="0" w:color="000000"/>
+              <w:right w:val="single" w:sz="8" w:space="0" w:color="000000"/>
+            </w:tcBorders>
+            <w:tcMar>
+              <w:top w:w="100" w:type="dxa"/>
+              <w:left w:w="100" w:type="dxa"/>
+              <w:bottom w:w="100" w:type="dxa"/>
+              <w:right w:w="100" w:type="dxa"/>
+            </w:tcMar>
+            <w:hideMark/>
+          </w:tcPr>
+          <w:p>
+            <w:pPr>
+              <w:widowControl w:val="0"/>
+              <w:spacing w:line="240" w:lineRule="auto"/>
+              <w:rPr>
+                <w:lang w:val="es-ES"/>
+              </w:rPr>
+            </w:pPr>
+            <w:r>
+              <w:rPr>
+                <w:lang w:val="es-ES"/>
+              </w:rPr>
+              <w:t>http://54.210.116.27:3005/GameServer/users/services/{id}</w:t>
+            </w:r>
+          </w:p>
+        </w:tc>
+      </w:tr>
+      <w:tr>
+        <w:tc>
+          <w:tcPr>
+            <w:tcW w:w="1755" w:type="dxa"/>
+            <w:tcBorders>
+              <w:top w:val="single" w:sz="8" w:space="0" w:color="000000"/>
+              <w:left w:val="single" w:sz="8" w:space="0" w:color="000000"/>
+              <w:bottom w:val="single" w:sz="8" w:space="0" w:color="000000"/>
+              <w:right w:val="single" w:sz="8" w:space="0" w:color="000000"/>
+            </w:tcBorders>
+            <w:tcMar>
+              <w:top w:w="100" w:type="dxa"/>
+              <w:left w:w="100" w:type="dxa"/>
+              <w:bottom w:w="100" w:type="dxa"/>
+              <w:right w:w="100" w:type="dxa"/>
+            </w:tcMar>
+            <w:hideMark/>
+          </w:tcPr>
+          <w:p>
+            <w:pPr>
+              <w:widowControl w:val="0"/>
+              <w:spacing w:line="240" w:lineRule="auto"/>
+              <w:rPr>
+                <w:b/>
+                <w:lang w:val="es-ES"/>
+              </w:rPr>
+            </w:pPr>
+            <w:r>
+              <w:rPr>
+                <w:b/>
+                <w:lang w:val="es-ES"/>
+              </w:rPr>
+              <w:t>METHOD</w:t>
+            </w:r>
+          </w:p>
+        </w:tc>
+        <w:tc>
+          <w:tcPr>
+            <w:tcW w:w="7215" w:type="dxa"/>
+            <w:tcBorders>
+              <w:top w:val="single" w:sz="8" w:space="0" w:color="000000"/>
+              <w:left w:val="single" w:sz="8" w:space="0" w:color="000000"/>
+              <w:bottom w:val="single" w:sz="8" w:space="0" w:color="000000"/>
+              <w:right w:val="single" w:sz="8" w:space="0" w:color="000000"/>
+            </w:tcBorders>
+            <w:tcMar>
+              <w:top w:w="100" w:type="dxa"/>
+              <w:left w:w="100" w:type="dxa"/>
+              <w:bottom w:w="100" w:type="dxa"/>
+              <w:right w:w="100" w:type="dxa"/>
+            </w:tcMar>
+            <w:hideMark/>
+          </w:tcPr>
+          <w:p>
+            <w:pPr>
+              <w:widowControl w:val="0"/>
+              <w:spacing w:line="240" w:lineRule="auto"/>
+              <w:rPr>
+                <w:lang w:val="es-ES"/>
+              </w:rPr>
+            </w:pPr>
+            <w:r>
+              <w:rPr>
+                <w:lang w:val="es-ES"/>
+              </w:rPr>
+              <w:t>POST</w:t>
+            </w:r>
+          </w:p>
+        </w:tc>
+      </w:tr>
+      <w:tr>
+        <w:tc>
+          <w:tcPr>
+            <w:tcW w:w="1755" w:type="dxa"/>
+            <w:tcBorders>
+              <w:top w:val="single" w:sz="8" w:space="0" w:color="000000"/>
+              <w:left w:val="single" w:sz="8" w:space="0" w:color="000000"/>
+              <w:bottom w:val="single" w:sz="8" w:space="0" w:color="000000"/>
+              <w:right w:val="single" w:sz="8" w:space="0" w:color="000000"/>
+            </w:tcBorders>
+            <w:tcMar>
+              <w:top w:w="100" w:type="dxa"/>
+              <w:left w:w="100" w:type="dxa"/>
+              <w:bottom w:w="100" w:type="dxa"/>
+              <w:right w:w="100" w:type="dxa"/>
+            </w:tcMar>
+            <w:hideMark/>
+          </w:tcPr>
+          <w:p>
+            <w:pPr>
+              <w:widowControl w:val="0"/>
+              <w:spacing w:line="240" w:lineRule="auto"/>
+              <w:rPr>
+                <w:b/>
+                <w:lang w:val="es-ES"/>
+              </w:rPr>
+            </w:pPr>
+            <w:r>
+              <w:rPr>
+                <w:b/>
+                <w:lang w:val="es-ES"/>
+              </w:rPr>
+              <w:t>REQUEST</w:t>
+            </w:r>
+          </w:p>
+        </w:tc>
+        <w:tc>
+          <w:tcPr>
+            <w:tcW w:w="7215" w:type="dxa"/>
+            <w:tcBorders>
+              <w:top w:val="single" w:sz="8" w:space="0" w:color="000000"/>
+              <w:left w:val="single" w:sz="8" w:space="0" w:color="000000"/>
+              <w:bottom w:val="single" w:sz="8" w:space="0" w:color="000000"/>
+              <w:right w:val="single" w:sz="8" w:space="0" w:color="000000"/>
+            </w:tcBorders>
+            <w:tcMar>
+              <w:top w:w="100" w:type="dxa"/>
+              <w:left w:w="100" w:type="dxa"/>
+              <w:bottom w:w="100" w:type="dxa"/>
+              <w:right w:w="100" w:type="dxa"/>
+            </w:tcMar>
+          </w:tcPr>
+          <w:p>
+            <w:pPr>
+              <w:widowControl w:val="0"/>
+              <w:spacing w:line="240" w:lineRule="auto"/>
+              <w:rPr>
+                <w:lang w:val="es-ES"/>
+              </w:rPr>
+            </w:pPr>
+          </w:p>
+        </w:tc>
+      </w:tr>
+      <w:tr>
+        <w:tc>
+          <w:tcPr>
+            <w:tcW w:w="1755" w:type="dxa"/>
+            <w:tcBorders>
+              <w:top w:val="single" w:sz="8" w:space="0" w:color="000000"/>
+              <w:left w:val="single" w:sz="8" w:space="0" w:color="000000"/>
+              <w:bottom w:val="single" w:sz="8" w:space="0" w:color="000000"/>
+              <w:right w:val="single" w:sz="8" w:space="0" w:color="000000"/>
+            </w:tcBorders>
+            <w:tcMar>
+              <w:top w:w="100" w:type="dxa"/>
+              <w:left w:w="100" w:type="dxa"/>
+              <w:bottom w:w="100" w:type="dxa"/>
+              <w:right w:w="100" w:type="dxa"/>
+            </w:tcMar>
+            <w:hideMark/>
+          </w:tcPr>
+          <w:p>
+            <w:pPr>
+              <w:widowControl w:val="0"/>
+              <w:spacing w:line="240" w:lineRule="auto"/>
+              <w:rPr>
+                <w:lang w:val="es-ES"/>
+              </w:rPr>
+            </w:pPr>
+            <w:r>
+              <w:rPr>
+                <w:lang w:val="es-ES"/>
+              </w:rPr>
+              <w:t>PARAMS</w:t>
+            </w:r>
+          </w:p>
+        </w:tc>
+        <w:tc>
+          <w:tcPr>
+            <w:tcW w:w="7215" w:type="dxa"/>
+            <w:tcBorders>
+              <w:top w:val="single" w:sz="8" w:space="0" w:color="000000"/>
+              <w:left w:val="single" w:sz="8" w:space="0" w:color="000000"/>
+              <w:bottom w:val="single" w:sz="8" w:space="0" w:color="000000"/>
+              <w:right w:val="single" w:sz="8" w:space="0" w:color="000000"/>
+            </w:tcBorders>
+            <w:tcMar>
+              <w:top w:w="100" w:type="dxa"/>
+              <w:left w:w="100" w:type="dxa"/>
+              <w:bottom w:w="100" w:type="dxa"/>
+              <w:right w:w="100" w:type="dxa"/>
+            </w:tcMar>
+            <w:hideMark/>
+          </w:tcPr>
+          <w:p>
+            <w:pPr>
+              <w:widowControl w:val="0"/>
+              <w:spacing w:line="240" w:lineRule="auto"/>
+              <w:rPr>
+                <w:lang w:val="es-ES"/>
+              </w:rPr>
+            </w:pPr>
+            <w:proofErr w:type="gramStart"/>
+            <w:r>
+              <w:rPr>
+                <w:lang w:val="es-ES"/>
+              </w:rPr>
+              <w:t>id :</w:t>
+            </w:r>
+            <w:proofErr w:type="gramEnd"/>
+            <w:r>
+              <w:rPr>
+                <w:lang w:val="es-ES"/>
+              </w:rPr>
+              <w:t xml:space="preserve"> </w:t>
+            </w:r>
+            <w:proofErr w:type="spellStart"/>
+            <w:r>
+              <w:rPr>
+                <w:lang w:val="es-ES"/>
+              </w:rPr>
+              <w:t>Number</w:t>
+            </w:r>
+            <w:proofErr w:type="spellEnd"/>
+          </w:p>
+        </w:tc>
+      </w:tr>
+      <w:tr>
+        <w:tc>
+          <w:tcPr>
+            <w:tcW w:w="1755" w:type="dxa"/>
+            <w:tcBorders>
+              <w:top w:val="single" w:sz="8" w:space="0" w:color="000000"/>
+              <w:left w:val="single" w:sz="8" w:space="0" w:color="000000"/>
+              <w:bottom w:val="single" w:sz="8" w:space="0" w:color="000000"/>
+              <w:right w:val="single" w:sz="8" w:space="0" w:color="000000"/>
+            </w:tcBorders>
+            <w:tcMar>
+              <w:top w:w="100" w:type="dxa"/>
+              <w:left w:w="100" w:type="dxa"/>
+              <w:bottom w:w="100" w:type="dxa"/>
+              <w:right w:w="100" w:type="dxa"/>
+            </w:tcMar>
+            <w:hideMark/>
+          </w:tcPr>
+          <w:p>
+            <w:pPr>
+              <w:widowControl w:val="0"/>
+              <w:spacing w:line="240" w:lineRule="auto"/>
+              <w:rPr>
+                <w:lang w:val="es-ES"/>
+              </w:rPr>
+            </w:pPr>
+            <w:r>
+              <w:rPr>
+                <w:lang w:val="es-ES"/>
+              </w:rPr>
+              <w:t>BODY</w:t>
+            </w:r>
+          </w:p>
+        </w:tc>
+        <w:tc>
+          <w:tcPr>
+            <w:tcW w:w="7215" w:type="dxa"/>
+            <w:tcBorders>
+              <w:top w:val="single" w:sz="8" w:space="0" w:color="000000"/>
+              <w:left w:val="single" w:sz="8" w:space="0" w:color="000000"/>
+              <w:bottom w:val="single" w:sz="8" w:space="0" w:color="000000"/>
+              <w:right w:val="single" w:sz="8" w:space="0" w:color="000000"/>
+            </w:tcBorders>
+            <w:tcMar>
+              <w:top w:w="100" w:type="dxa"/>
+              <w:left w:w="100" w:type="dxa"/>
+              <w:bottom w:w="100" w:type="dxa"/>
+              <w:right w:w="100" w:type="dxa"/>
+            </w:tcMar>
+            <w:hideMark/>
+          </w:tcPr>
+          <w:p>
+            <w:pPr>
+              <w:widowControl w:val="0"/>
+              <w:spacing w:line="240" w:lineRule="auto"/>
+              <w:rPr>
+                <w:lang w:val="es-ES"/>
+              </w:rPr>
+            </w:pPr>
+            <w:r>
+              <w:rPr>
+                <w:lang w:val="es-ES"/>
+              </w:rPr>
+              <w:t>{</w:t>
+            </w:r>
+          </w:p>
+          <w:p>
+            <w:pPr>
+              <w:widowControl w:val="0"/>
+              <w:spacing w:line="240" w:lineRule="auto"/>
+              <w:rPr>
+                <w:lang w:val="es-ES"/>
+              </w:rPr>
+            </w:pPr>
+            <w:proofErr w:type="spellStart"/>
+            <w:proofErr w:type="gramStart"/>
+            <w:r>
+              <w:rPr>
+                <w:lang w:val="es-ES"/>
+              </w:rPr>
+              <w:t>item</w:t>
+            </w:r>
+            <w:proofErr w:type="spellEnd"/>
+            <w:r>
+              <w:rPr>
+                <w:lang w:val="es-ES"/>
+              </w:rPr>
+              <w:t xml:space="preserve"> :</w:t>
+            </w:r>
+            <w:proofErr w:type="gramEnd"/>
+            <w:r>
+              <w:rPr>
+                <w:lang w:val="es-ES"/>
+              </w:rPr>
+              <w:t xml:space="preserve"> </w:t>
+            </w:r>
+            <w:proofErr w:type="spellStart"/>
+            <w:r>
+              <w:rPr>
+                <w:lang w:val="es-ES"/>
+              </w:rPr>
+              <w:t>String</w:t>
+            </w:r>
+            <w:proofErr w:type="spellEnd"/>
+          </w:p>
+          <w:p>
+            <w:pPr>
+              <w:widowControl w:val="0"/>
+              <w:spacing w:line="240" w:lineRule="auto"/>
+              <w:rPr>
+                <w:lang w:val="es-ES"/>
+              </w:rPr>
+            </w:pPr>
+            <w:r>
+              <w:rPr>
+                <w:lang w:val="es-ES"/>
+              </w:rPr>
+              <w:t>}</w:t>
+            </w:r>
+          </w:p>
+        </w:tc>
+      </w:tr>
+      <w:tr>
+        <w:tc>
+          <w:tcPr>
+            <w:tcW w:w="1755" w:type="dxa"/>
+            <w:tcBorders>
+              <w:top w:val="single" w:sz="8" w:space="0" w:color="000000"/>
+              <w:left w:val="single" w:sz="8" w:space="0" w:color="000000"/>
+              <w:bottom w:val="single" w:sz="8" w:space="0" w:color="000000"/>
+              <w:right w:val="single" w:sz="8" w:space="0" w:color="000000"/>
+            </w:tcBorders>
+            <w:tcMar>
+              <w:top w:w="100" w:type="dxa"/>
+              <w:left w:w="100" w:type="dxa"/>
+              <w:bottom w:w="100" w:type="dxa"/>
+              <w:right w:w="100" w:type="dxa"/>
+            </w:tcMar>
+            <w:hideMark/>
+          </w:tcPr>
+          <w:p>
+            <w:pPr>
+              <w:widowControl w:val="0"/>
+              <w:spacing w:line="240" w:lineRule="auto"/>
+              <w:rPr>
+                <w:lang w:val="es-ES"/>
+              </w:rPr>
+            </w:pPr>
+            <w:r>
+              <w:rPr>
+                <w:lang w:val="es-ES"/>
+              </w:rPr>
+              <w:t>TYPE</w:t>
+            </w:r>
+          </w:p>
+        </w:tc>
+        <w:tc>
+          <w:tcPr>
+            <w:tcW w:w="7215" w:type="dxa"/>
+            <w:tcBorders>
+              <w:top w:val="single" w:sz="8" w:space="0" w:color="000000"/>
+              <w:left w:val="single" w:sz="8" w:space="0" w:color="000000"/>
+              <w:bottom w:val="single" w:sz="8" w:space="0" w:color="000000"/>
+              <w:right w:val="single" w:sz="8" w:space="0" w:color="000000"/>
+            </w:tcBorders>
+            <w:tcMar>
+              <w:top w:w="100" w:type="dxa"/>
+              <w:left w:w="100" w:type="dxa"/>
+              <w:bottom w:w="100" w:type="dxa"/>
+              <w:right w:w="100" w:type="dxa"/>
+            </w:tcMar>
+            <w:hideMark/>
+          </w:tcPr>
+          <w:p>
+            <w:pPr>
+              <w:widowControl w:val="0"/>
+              <w:spacing w:line="240" w:lineRule="auto"/>
+              <w:rPr>
+                <w:lang w:val="es-ES"/>
+              </w:rPr>
+            </w:pPr>
+            <w:r>
+              <w:rPr>
+                <w:lang w:val="es-ES"/>
+              </w:rPr>
+              <w:t xml:space="preserve">JSON </w:t>
+            </w:r>
+          </w:p>
+        </w:tc>
+      </w:tr>
+      <w:tr>
+        <w:trPr>
+          <w:trHeight w:val="420"/>
+        </w:trPr>
+        <w:tc>
+          <w:tcPr>
+            <w:tcW w:w="1755" w:type="dxa"/>
+            <w:tcBorders>
+              <w:top w:val="single" w:sz="8" w:space="0" w:color="000000"/>
+              <w:left w:val="single" w:sz="8" w:space="0" w:color="000000"/>
+              <w:bottom w:val="single" w:sz="8" w:space="0" w:color="000000"/>
+              <w:right w:val="single" w:sz="8" w:space="0" w:color="000000"/>
+            </w:tcBorders>
+            <w:tcMar>
+              <w:top w:w="100" w:type="dxa"/>
+              <w:left w:w="100" w:type="dxa"/>
+              <w:bottom w:w="100" w:type="dxa"/>
+              <w:right w:w="100" w:type="dxa"/>
+            </w:tcMar>
+            <w:hideMark/>
+          </w:tcPr>
+          <w:p>
+            <w:pPr>
+              <w:widowControl w:val="0"/>
+              <w:spacing w:line="240" w:lineRule="auto"/>
+              <w:rPr>
+                <w:b/>
+                <w:lang w:val="es-ES"/>
+              </w:rPr>
+            </w:pPr>
+            <w:r>
+              <w:rPr>
+                <w:b/>
+                <w:lang w:val="es-ES"/>
+              </w:rPr>
+              <w:t>RESPONSE</w:t>
+            </w:r>
+          </w:p>
+        </w:tc>
+        <w:tc>
+          <w:tcPr>
+            <w:tcW w:w="7215" w:type="dxa"/>
+            <w:tcBorders>
+              <w:top w:val="single" w:sz="8" w:space="0" w:color="000000"/>
+              <w:left w:val="single" w:sz="8" w:space="0" w:color="000000"/>
+              <w:bottom w:val="single" w:sz="8" w:space="0" w:color="000000"/>
+              <w:right w:val="single" w:sz="8" w:space="0" w:color="000000"/>
+            </w:tcBorders>
+            <w:tcMar>
+              <w:top w:w="100" w:type="dxa"/>
+              <w:left w:w="100" w:type="dxa"/>
+              <w:bottom w:w="100" w:type="dxa"/>
+              <w:right w:w="100" w:type="dxa"/>
+            </w:tcMar>
+            <w:hideMark/>
+          </w:tcPr>
+          <w:p>
+            <w:pPr>
+              <w:widowControl w:val="0"/>
+              <w:spacing w:line="240" w:lineRule="auto"/>
+              <w:rPr>
+                <w:b/>
+                <w:lang w:val="es-ES"/>
+              </w:rPr>
+            </w:pPr>
+            <w:r>
+              <w:rPr>
+                <w:b/>
+                <w:lang w:val="es-ES"/>
+              </w:rPr>
+              <w:t>200</w:t>
+            </w:r>
+          </w:p>
+        </w:tc>
+      </w:tr>
+      <w:tr>
+        <w:tc>
+          <w:tcPr>
+            <w:tcW w:w="1755" w:type="dxa"/>
+            <w:tcBorders>
+              <w:top w:val="single" w:sz="8" w:space="0" w:color="000000"/>
+              <w:left w:val="single" w:sz="8" w:space="0" w:color="000000"/>
+              <w:bottom w:val="single" w:sz="8" w:space="0" w:color="000000"/>
+              <w:right w:val="single" w:sz="8" w:space="0" w:color="000000"/>
+            </w:tcBorders>
+            <w:tcMar>
+              <w:top w:w="100" w:type="dxa"/>
+              <w:left w:w="100" w:type="dxa"/>
+              <w:bottom w:w="100" w:type="dxa"/>
+              <w:right w:w="100" w:type="dxa"/>
+            </w:tcMar>
+            <w:hideMark/>
+          </w:tcPr>
+          <w:p>
+            <w:pPr>
+              <w:widowControl w:val="0"/>
+              <w:spacing w:line="240" w:lineRule="auto"/>
+              <w:rPr>
+                <w:lang w:val="es-ES"/>
+              </w:rPr>
+            </w:pPr>
+            <w:r>
+              <w:rPr>
+                <w:lang w:val="es-ES"/>
+              </w:rPr>
+              <w:t>PARAMS</w:t>
+            </w:r>
+          </w:p>
+        </w:tc>
+        <w:tc>
+          <w:tcPr>
+            <w:tcW w:w="7215" w:type="dxa"/>
+            <w:tcBorders>
+              <w:top w:val="single" w:sz="8" w:space="0" w:color="000000"/>
+              <w:left w:val="single" w:sz="8" w:space="0" w:color="000000"/>
+              <w:bottom w:val="single" w:sz="8" w:space="0" w:color="000000"/>
+              <w:right w:val="single" w:sz="8" w:space="0" w:color="000000"/>
+            </w:tcBorders>
+            <w:tcMar>
+              <w:top w:w="100" w:type="dxa"/>
+              <w:left w:w="100" w:type="dxa"/>
+              <w:bottom w:w="100" w:type="dxa"/>
+              <w:right w:w="100" w:type="dxa"/>
+            </w:tcMar>
+            <w:hideMark/>
+          </w:tcPr>
+          <w:p>
+            <w:pPr>
+              <w:widowControl w:val="0"/>
+              <w:spacing w:line="240" w:lineRule="auto"/>
+              <w:rPr>
+                <w:lang w:val="es-ES"/>
+              </w:rPr>
+            </w:pPr>
+            <w:r>
+              <w:rPr>
+                <w:lang w:val="es-ES"/>
+              </w:rPr>
+              <w:t>N/A</w:t>
+            </w:r>
+          </w:p>
+        </w:tc>
+      </w:tr>
+      <w:tr>
+        <w:tc>
+          <w:tcPr>
+            <w:tcW w:w="1755" w:type="dxa"/>
+            <w:tcBorders>
+              <w:top w:val="single" w:sz="8" w:space="0" w:color="000000"/>
+              <w:left w:val="single" w:sz="8" w:space="0" w:color="000000"/>
+              <w:bottom w:val="single" w:sz="8" w:space="0" w:color="000000"/>
+              <w:right w:val="single" w:sz="8" w:space="0" w:color="000000"/>
+            </w:tcBorders>
+            <w:tcMar>
+              <w:top w:w="100" w:type="dxa"/>
+              <w:left w:w="100" w:type="dxa"/>
+              <w:bottom w:w="100" w:type="dxa"/>
+              <w:right w:w="100" w:type="dxa"/>
+            </w:tcMar>
+            <w:hideMark/>
+          </w:tcPr>
+          <w:p>
+            <w:pPr>
+              <w:widowControl w:val="0"/>
+              <w:spacing w:line="240" w:lineRule="auto"/>
+              <w:rPr>
+                <w:lang w:val="es-ES"/>
+              </w:rPr>
+            </w:pPr>
+            <w:r>
+              <w:rPr>
+                <w:lang w:val="es-ES"/>
+              </w:rPr>
+              <w:t>BODY</w:t>
+            </w:r>
+          </w:p>
+        </w:tc>
+        <w:tc>
+          <w:tcPr>
+            <w:tcW w:w="7215" w:type="dxa"/>
+            <w:tcBorders>
+              <w:top w:val="single" w:sz="8" w:space="0" w:color="000000"/>
+              <w:left w:val="single" w:sz="8" w:space="0" w:color="000000"/>
+              <w:bottom w:val="single" w:sz="8" w:space="0" w:color="000000"/>
+              <w:right w:val="single" w:sz="8" w:space="0" w:color="000000"/>
+            </w:tcBorders>
+            <w:tcMar>
+              <w:top w:w="100" w:type="dxa"/>
+              <w:left w:w="100" w:type="dxa"/>
+              <w:bottom w:w="100" w:type="dxa"/>
+              <w:right w:w="100" w:type="dxa"/>
+            </w:tcMar>
+            <w:hideMark/>
+          </w:tcPr>
+          <w:p>
+            <w:pPr>
+              <w:widowControl w:val="0"/>
+              <w:spacing w:line="240" w:lineRule="auto"/>
+              <w:rPr>
+                <w:lang w:val="es-ES"/>
+              </w:rPr>
+            </w:pPr>
+            <w:r>
+              <w:rPr>
+                <w:lang w:val="es-ES"/>
+              </w:rPr>
+              <w:t>[</w:t>
+            </w:r>
+          </w:p>
+          <w:p>
+            <w:pPr>
+              <w:widowControl w:val="0"/>
+              <w:spacing w:line="240" w:lineRule="auto"/>
+              <w:rPr>
+                <w:lang w:val="es-ES"/>
+              </w:rPr>
+            </w:pPr>
+            <w:r>
+              <w:rPr>
+                <w:lang w:val="es-ES"/>
+              </w:rPr>
+              <w:t xml:space="preserve">  </w:t>
+            </w:r>
+            <w:proofErr w:type="spellStart"/>
+            <w:r>
+              <w:rPr>
+                <w:lang w:val="es-ES"/>
+              </w:rPr>
+              <w:t>User</w:t>
+            </w:r>
+            <w:proofErr w:type="spellEnd"/>
+            <w:r>
+              <w:rPr>
+                <w:lang w:val="es-ES"/>
+              </w:rPr>
+              <w:t>{</w:t>
+            </w:r>
+            <w:proofErr w:type="spellStart"/>
+            <w:r>
+              <w:rPr>
+                <w:lang w:val="es-ES"/>
+              </w:rPr>
+              <w:t>user</w:t>
+            </w:r>
+            <w:proofErr w:type="spellEnd"/>
+            <w:r>
+              <w:rPr>
+                <w:lang w:val="es-ES"/>
+              </w:rPr>
+              <w:t>}</w:t>
+            </w:r>
+          </w:p>
+          <w:p>
+            <w:pPr>
+              <w:widowControl w:val="0"/>
+              <w:spacing w:line="240" w:lineRule="auto"/>
+              <w:rPr>
+                <w:lang w:val="es-ES"/>
+              </w:rPr>
+            </w:pPr>
+            <w:r>
+              <w:rPr>
+                <w:lang w:val="es-ES"/>
+              </w:rPr>
+              <w:t>]</w:t>
+            </w:r>
+          </w:p>
+        </w:tc>
+      </w:tr>
+      <w:tr>
+        <w:tc>
+          <w:tcPr>
+            <w:tcW w:w="1755" w:type="dxa"/>
+            <w:tcBorders>
+              <w:top w:val="single" w:sz="8" w:space="0" w:color="000000"/>
+              <w:left w:val="single" w:sz="8" w:space="0" w:color="000000"/>
+              <w:bottom w:val="single" w:sz="8" w:space="0" w:color="000000"/>
+              <w:right w:val="single" w:sz="8" w:space="0" w:color="000000"/>
+            </w:tcBorders>
+            <w:tcMar>
+              <w:top w:w="100" w:type="dxa"/>
+              <w:left w:w="100" w:type="dxa"/>
+              <w:bottom w:w="100" w:type="dxa"/>
+              <w:right w:w="100" w:type="dxa"/>
+            </w:tcMar>
+            <w:hideMark/>
+          </w:tcPr>
+          <w:p>
+            <w:pPr>
+              <w:widowControl w:val="0"/>
+              <w:spacing w:line="240" w:lineRule="auto"/>
+              <w:rPr>
+                <w:lang w:val="es-ES"/>
+              </w:rPr>
+            </w:pPr>
+            <w:r>
+              <w:rPr>
+                <w:lang w:val="es-ES"/>
+              </w:rPr>
+              <w:t>TYPE</w:t>
+            </w:r>
+          </w:p>
+        </w:tc>
+        <w:tc>
+          <w:tcPr>
+            <w:tcW w:w="7215" w:type="dxa"/>
+            <w:tcBorders>
+              <w:top w:val="single" w:sz="8" w:space="0" w:color="000000"/>
+              <w:left w:val="single" w:sz="8" w:space="0" w:color="000000"/>
+              <w:bottom w:val="single" w:sz="8" w:space="0" w:color="000000"/>
+              <w:right w:val="single" w:sz="8" w:space="0" w:color="000000"/>
+            </w:tcBorders>
+            <w:tcMar>
+              <w:top w:w="100" w:type="dxa"/>
+              <w:left w:w="100" w:type="dxa"/>
+              <w:bottom w:w="100" w:type="dxa"/>
+              <w:right w:w="100" w:type="dxa"/>
+            </w:tcMar>
+            <w:hideMark/>
+          </w:tcPr>
+          <w:p>
+            <w:pPr>
+              <w:widowControl w:val="0"/>
+              <w:spacing w:line="240" w:lineRule="auto"/>
+              <w:rPr>
+                <w:lang w:val="es-ES"/>
+              </w:rPr>
+            </w:pPr>
+            <w:r>
+              <w:rPr>
+                <w:lang w:val="es-ES"/>
+              </w:rPr>
+              <w:t>JSON</w:t>
+            </w:r>
+          </w:p>
+        </w:tc>
+      </w:tr>
+      <w:tr>
+        <w:tc>
+          <w:tcPr>
+            <w:tcW w:w="1755" w:type="dxa"/>
+            <w:tcBorders>
+              <w:top w:val="single" w:sz="8" w:space="0" w:color="000000"/>
+              <w:left w:val="single" w:sz="8" w:space="0" w:color="000000"/>
+              <w:bottom w:val="single" w:sz="8" w:space="0" w:color="000000"/>
+              <w:right w:val="single" w:sz="8" w:space="0" w:color="000000"/>
+            </w:tcBorders>
+            <w:tcMar>
+              <w:top w:w="100" w:type="dxa"/>
+              <w:left w:w="100" w:type="dxa"/>
+              <w:bottom w:w="100" w:type="dxa"/>
+              <w:right w:w="100" w:type="dxa"/>
+            </w:tcMar>
+            <w:hideMark/>
+          </w:tcPr>
+          <w:p>
+            <w:pPr>
+              <w:widowControl w:val="0"/>
+              <w:spacing w:line="240" w:lineRule="auto"/>
+              <w:rPr>
+                <w:b/>
+                <w:lang w:val="es-ES"/>
+              </w:rPr>
+            </w:pPr>
+            <w:r>
+              <w:rPr>
+                <w:b/>
+                <w:lang w:val="es-ES"/>
+              </w:rPr>
+              <w:t>DESCRIPTION</w:t>
+            </w:r>
+          </w:p>
+        </w:tc>
+        <w:tc>
+          <w:tcPr>
+            <w:tcW w:w="7215" w:type="dxa"/>
+            <w:tcBorders>
+              <w:top w:val="single" w:sz="8" w:space="0" w:color="000000"/>
+              <w:left w:val="single" w:sz="8" w:space="0" w:color="000000"/>
+              <w:bottom w:val="single" w:sz="8" w:space="0" w:color="000000"/>
+              <w:right w:val="single" w:sz="8" w:space="0" w:color="000000"/>
+            </w:tcBorders>
+            <w:tcMar>
+              <w:top w:w="100" w:type="dxa"/>
+              <w:left w:w="100" w:type="dxa"/>
+              <w:bottom w:w="100" w:type="dxa"/>
+              <w:right w:w="100" w:type="dxa"/>
+            </w:tcMar>
+            <w:hideMark/>
+          </w:tcPr>
+          <w:p>
+            <w:pPr>
+              <w:widowControl w:val="0"/>
+              <w:spacing w:line="240" w:lineRule="auto"/>
+              <w:rPr>
+                <w:lang w:val="en-US"/>
+              </w:rPr>
+            </w:pPr>
+            <w:r>
+              <w:rPr>
+                <w:lang w:val="en-US"/>
+              </w:rPr>
+              <w:t>This Uri helps to change the favorite item, only if it has the necessary points do it.</w:t>
+            </w:r>
+          </w:p>
+        </w:tc>
+      </w:tr>
+    </w:tbl>
     <w:p>
       <w:pPr>
         <w:rPr>
